--- a/Documentacion/Documentacion API.docx
+++ b/Documentacion/Documentacion API.docx
@@ -2511,7 +2511,11 @@
     </w:p>
     <w:p>
       <w:pPr>
-        <w:ind w:left="708"/>
+        <w:pStyle w:val="Prrafodelista"/>
+        <w:numPr>
+          <w:ilvl w:val="0"/>
+          <w:numId w:val="9"/>
+        </w:numPr>
         <w:rPr>
           <w:rFonts w:ascii="Arial" w:hAnsi="Arial" w:cs="Arial"/>
           <w:color w:val="000000"/>
@@ -2527,7 +2531,11 @@
     </w:p>
     <w:p>
       <w:pPr>
-        <w:ind w:left="708"/>
+        <w:pStyle w:val="Prrafodelista"/>
+        <w:numPr>
+          <w:ilvl w:val="0"/>
+          <w:numId w:val="9"/>
+        </w:numPr>
         <w:rPr>
           <w:rFonts w:ascii="Arial" w:hAnsi="Arial" w:cs="Arial"/>
           <w:color w:val="000000"/>
@@ -2561,7 +2569,11 @@
     </w:p>
     <w:p>
       <w:pPr>
-        <w:ind w:left="708"/>
+        <w:pStyle w:val="Prrafodelista"/>
+        <w:numPr>
+          <w:ilvl w:val="0"/>
+          <w:numId w:val="9"/>
+        </w:numPr>
         <w:rPr>
           <w:rFonts w:ascii="Arial" w:hAnsi="Arial" w:cs="Arial"/>
           <w:color w:val="000000"/>
@@ -2577,7 +2589,11 @@
     </w:p>
     <w:p>
       <w:pPr>
-        <w:ind w:left="708"/>
+        <w:pStyle w:val="Prrafodelista"/>
+        <w:numPr>
+          <w:ilvl w:val="0"/>
+          <w:numId w:val="9"/>
+        </w:numPr>
         <w:rPr>
           <w:lang w:val="es-PE"/>
         </w:rPr>
@@ -2587,8 +2603,54 @@
           <w:rFonts w:ascii="Arial" w:hAnsi="Arial" w:cs="Arial"/>
           <w:color w:val="000000"/>
         </w:rPr>
-        <w:t xml:space="preserve"> a=anulado</w:t>
-      </w:r>
+        <w:t>a=anulado</w:t>
+      </w:r>
+    </w:p>
+    <w:p>
+      <w:pPr>
+        <w:pStyle w:val="Prrafodelista"/>
+        <w:numPr>
+          <w:ilvl w:val="0"/>
+          <w:numId w:val="9"/>
+        </w:numPr>
+        <w:rPr>
+          <w:color w:val="C00000"/>
+          <w:lang w:val="es-PE"/>
+        </w:rPr>
+      </w:pPr>
+      <w:r>
+        <w:rPr>
+          <w:rFonts w:ascii="Arial" w:hAnsi="Arial" w:cs="Arial"/>
+          <w:color w:val="C00000"/>
+        </w:rPr>
+        <w:t>t=(Mostrar todas las publicaciones</w:t>
+      </w:r>
+      <w:r>
+        <w:rPr>
+          <w:rFonts w:ascii="Arial" w:hAnsi="Arial" w:cs="Arial"/>
+          <w:color w:val="C00000"/>
+        </w:rPr>
+        <w:t xml:space="preserve"> sin distinguir el estado</w:t>
+      </w:r>
+      <w:r>
+        <w:rPr>
+          <w:rFonts w:ascii="Arial" w:hAnsi="Arial" w:cs="Arial"/>
+          <w:color w:val="C00000"/>
+        </w:rPr>
+        <w:t>)</w:t>
+      </w:r>
+    </w:p>
+    <w:p>
+      <w:pPr>
+        <w:pStyle w:val="Prrafodelista"/>
+        <w:numPr>
+          <w:ilvl w:val="0"/>
+          <w:numId w:val="9"/>
+        </w:numPr>
+        <w:rPr>
+          <w:lang w:val="es-PE"/>
+        </w:rPr>
+      </w:pPr>
       <w:r>
         <w:rPr>
           <w:noProof/>
@@ -2596,8 +2658,8 @@
         </w:rPr>
         <w:drawing>
           <wp:inline distT="0" distB="0" distL="0" distR="0" wp14:anchorId="557AAA30" wp14:editId="380950C9">
-            <wp:extent cx="6032607" cy="7315200"/>
-            <wp:effectExtent l="0" t="0" r="6350" b="0"/>
+            <wp:extent cx="5327374" cy="7315070"/>
+            <wp:effectExtent l="0" t="0" r="6985" b="635"/>
             <wp:docPr id="9" name="Imagen 9"/>
             <wp:cNvGraphicFramePr>
               <a:graphicFrameLocks xmlns:a="http://schemas.openxmlformats.org/drawingml/2006/main" noChangeAspect="1"/>
@@ -2609,20 +2671,27 @@
                     <pic:cNvPr id="1" name=""/>
                     <pic:cNvPicPr/>
                   </pic:nvPicPr>
-                  <pic:blipFill>
+                  <pic:blipFill rotWithShape="1">
                     <a:blip r:embed="rId23"/>
-                    <a:stretch>
-                      <a:fillRect/>
-                    </a:stretch>
+                    <a:srcRect r="11689"/>
+                    <a:stretch/>
                   </pic:blipFill>
-                  <pic:spPr>
+                  <pic:spPr bwMode="auto">
                     <a:xfrm>
                       <a:off x="0" y="0"/>
-                      <a:ext cx="6035650" cy="7318890"/>
+                      <a:ext cx="5330156" cy="7318890"/>
                     </a:xfrm>
                     <a:prstGeom prst="rect">
                       <a:avLst/>
                     </a:prstGeom>
+                    <a:ln>
+                      <a:noFill/>
+                    </a:ln>
+                    <a:extLst>
+                      <a:ext uri="{53640926-AAD7-44D8-BBD7-CCE9431645EC}">
+                        <a14:shadowObscured xmlns:a14="http://schemas.microsoft.com/office/drawing/2010/main"/>
+                      </a:ext>
+                    </a:extLst>
                   </pic:spPr>
                 </pic:pic>
               </a:graphicData>
@@ -2633,108 +2702,27 @@
       <w:r>
         <w:t xml:space="preserve"> </w:t>
       </w:r>
-      <w:r>
-        <w:br w:type="page"/>
-      </w:r>
-    </w:p>
-    <w:p>
-      <w:pPr>
-        <w:pStyle w:val="Prrafodelista"/>
-        <w:numPr>
-          <w:ilvl w:val="1"/>
-          <w:numId w:val="7"/>
-        </w:numPr>
-        <w:outlineLvl w:val="1"/>
+    </w:p>
+    <w:p>
+      <w:pPr>
+        <w:ind w:left="708"/>
       </w:pPr>
       <w:r>
         <w:lastRenderedPageBreak/>
-        <w:t xml:space="preserve">Mostrar publicación por </w:t>
-      </w:r>
-      <w:proofErr w:type="spellStart"/>
-      <w:r>
-        <w:t>IdPublicacion</w:t>
-      </w:r>
-      <w:proofErr w:type="spellEnd"/>
+        <w:t xml:space="preserve">Si se desea </w:t>
+      </w:r>
+      <w:r>
+        <w:t>mostrar</w:t>
+      </w:r>
+      <w:r>
+        <w:t xml:space="preserve"> todas las publicaciones de un usuario se debe colocar en el estado la letra ‘t’</w:t>
+      </w:r>
     </w:p>
     <w:p>
       <w:pPr>
         <w:ind w:left="708"/>
-      </w:pPr>
-      <w:r>
-        <w:t>Incluye los Modelos</w:t>
-      </w:r>
-      <w:r>
-        <w:t xml:space="preserve"> </w:t>
-      </w:r>
-      <w:r>
-        <w:rPr>
-          <w:color w:val="0070C0"/>
-        </w:rPr>
-        <w:t>Oferta</w:t>
-      </w:r>
-      <w:r>
-        <w:rPr>
-          <w:color w:val="0070C0"/>
-        </w:rPr>
-        <w:t xml:space="preserve"> y Cita</w:t>
-      </w:r>
-    </w:p>
-    <w:p>
-      <w:pPr>
-        <w:ind w:left="360"/>
-        <w:rPr>
-          <w:b/>
-          <w:color w:val="00B050"/>
-          <w:lang w:val="en-US"/>
-        </w:rPr>
-      </w:pPr>
-      <w:r>
-        <w:rPr>
-          <w:b/>
-          <w:color w:val="00B050"/>
-          <w:lang w:val="en-US"/>
-        </w:rPr>
-        <w:t>GET</w:t>
-      </w:r>
-      <w:r>
-        <w:rPr>
-          <w:lang w:val="en-US"/>
-        </w:rPr>
-        <w:t xml:space="preserve">: </w:t>
-      </w:r>
-      <w:r>
-        <w:rPr>
-          <w:color w:val="2E74B5" w:themeColor="accent1" w:themeShade="BF"/>
-          <w:lang w:val="en-US"/>
-        </w:rPr>
-        <w:t>https://backend-ecollect.herokuapp.com/</w:t>
-      </w:r>
-      <w:r>
-        <w:rPr>
-          <w:lang w:val="en-US"/>
-        </w:rPr>
-        <w:t>api/publicacion/</w:t>
-      </w:r>
-      <w:r>
-        <w:rPr>
-          <w:lang w:val="en-US"/>
-        </w:rPr>
-        <w:t>buscarById/</w:t>
-      </w:r>
-      <w:r>
-        <w:rPr>
-          <w:b/>
-          <w:color w:val="00B050"/>
-          <w:lang w:val="en-US"/>
-        </w:rPr>
-        <w:t>:publi_id</w:t>
-      </w:r>
-    </w:p>
-    <w:p>
-      <w:pPr>
-        <w:ind w:left="360"/>
-        <w:rPr>
-          <w:lang w:val="en-US"/>
+        <w:rPr>
+          <w:lang w:val="es-PE"/>
         </w:rPr>
       </w:pPr>
       <w:r>
@@ -2743,10 +2731,10 @@
           <w:lang w:val="es-PE" w:eastAsia="es-PE"/>
         </w:rPr>
         <w:drawing>
-          <wp:inline distT="0" distB="0" distL="0" distR="0" wp14:anchorId="5C936EE8" wp14:editId="0AD4B8B4">
-            <wp:extent cx="6419850" cy="4219575"/>
-            <wp:effectExtent l="0" t="0" r="0" b="9525"/>
-            <wp:docPr id="8" name="Imagen 8"/>
+          <wp:inline distT="0" distB="0" distL="0" distR="0" wp14:anchorId="41D05747" wp14:editId="524616BA">
+            <wp:extent cx="5769838" cy="3872286"/>
+            <wp:effectExtent l="0" t="0" r="2540" b="0"/>
+            <wp:docPr id="7" name="Imagen 7"/>
             <wp:cNvGraphicFramePr>
               <a:graphicFrameLocks xmlns:a="http://schemas.openxmlformats.org/drawingml/2006/main" noChangeAspect="1"/>
             </wp:cNvGraphicFramePr>
@@ -2766,7 +2754,7 @@
                   <pic:spPr>
                     <a:xfrm>
                       <a:off x="0" y="0"/>
-                      <a:ext cx="6419850" cy="4219575"/>
+                      <a:ext cx="5775852" cy="3876322"/>
                     </a:xfrm>
                     <a:prstGeom prst="rect">
                       <a:avLst/>
@@ -2778,8 +2766,20 @@
           </wp:inline>
         </w:drawing>
       </w:r>
-    </w:p>
-    <w:p>
+      <w:bookmarkStart w:id="0" w:name="_GoBack"/>
+      <w:bookmarkEnd w:id="0"/>
+    </w:p>
+    <w:p>
+      <w:pPr>
+        <w:pStyle w:val="Prrafodelista"/>
+        <w:numPr>
+          <w:ilvl w:val="0"/>
+          <w:numId w:val="9"/>
+        </w:numPr>
+        <w:rPr>
+          <w:lang w:val="es-PE"/>
+        </w:rPr>
+      </w:pPr>
       <w:r>
         <w:br w:type="page"/>
       </w:r>
@@ -2795,43 +2795,53 @@
       </w:pPr>
       <w:r>
         <w:lastRenderedPageBreak/>
-        <w:t xml:space="preserve">Modificar Estado </w:t>
-      </w:r>
-      <w:r>
-        <w:t>Publicación</w:t>
+        <w:t xml:space="preserve">Mostrar publicación por </w:t>
+      </w:r>
+      <w:proofErr w:type="spellStart"/>
+      <w:r>
+        <w:t>IdPublicacion</w:t>
+      </w:r>
+      <w:proofErr w:type="spellEnd"/>
+    </w:p>
+    <w:p>
+      <w:pPr>
+        <w:ind w:left="708"/>
+      </w:pPr>
+      <w:r>
+        <w:t>Incluye los Modelos</w:t>
       </w:r>
       <w:r>
         <w:t xml:space="preserve"> </w:t>
       </w:r>
-    </w:p>
-    <w:p>
-      <w:pPr>
-        <w:ind w:left="708" w:firstLine="360"/>
-        <w:rPr>
-          <w:color w:val="FF0000"/>
-        </w:rPr>
-      </w:pPr>
-      <w:r>
-        <w:rPr>
-          <w:color w:val="FF0000"/>
-        </w:rPr>
-        <w:t>Ojo: Para Anular Publicación se cambia el estado a (estado a=anulado)</w:t>
+      <w:r>
+        <w:rPr>
+          <w:color w:val="0070C0"/>
+        </w:rPr>
+        <w:t>Oferta</w:t>
+      </w:r>
+      <w:r>
+        <w:rPr>
+          <w:color w:val="0070C0"/>
+        </w:rPr>
+        <w:t xml:space="preserve"> y Cita</w:t>
       </w:r>
     </w:p>
     <w:p>
       <w:pPr>
         <w:ind w:left="360"/>
         <w:rPr>
-          <w:lang w:val="en-US"/>
-        </w:rPr>
-      </w:pPr>
-      <w:r>
-        <w:rPr>
-          <w:b/>
-          <w:color w:val="00B050"/>
-          <w:lang w:val="en-US"/>
-        </w:rPr>
-        <w:t>PUT</w:t>
+          <w:b/>
+          <w:color w:val="00B050"/>
+          <w:lang w:val="en-US"/>
+        </w:rPr>
+      </w:pPr>
+      <w:r>
+        <w:rPr>
+          <w:b/>
+          <w:color w:val="00B050"/>
+          <w:lang w:val="en-US"/>
+        </w:rPr>
+        <w:t>GET</w:t>
       </w:r>
       <w:r>
         <w:rPr>
@@ -2850,21 +2860,21 @@
         <w:rPr>
           <w:lang w:val="en-US"/>
         </w:rPr>
-        <w:t>api</w:t>
-      </w:r>
-      <w:r>
-        <w:rPr>
-          <w:lang w:val="en-US"/>
-        </w:rPr>
-        <w:t>/publicacion/cambiarEstado/</w:t>
-      </w:r>
-      <w:r>
-        <w:rPr>
-          <w:b/>
-          <w:color w:val="00B050"/>
-          <w:lang w:val="en-US"/>
-        </w:rPr>
-        <w:t>:publi_id/:publi_estado</w:t>
+        <w:t>api/publicacion/</w:t>
+      </w:r>
+      <w:r>
+        <w:rPr>
+          <w:lang w:val="en-US"/>
+        </w:rPr>
+        <w:t>buscarById/</w:t>
+      </w:r>
+      <w:r>
+        <w:rPr>
+          <w:b/>
+          <w:color w:val="00B050"/>
+          <w:lang w:val="en-US"/>
+        </w:rPr>
+        <w:t>:publi_id</w:t>
       </w:r>
     </w:p>
     <w:p>
@@ -2880,10 +2890,10 @@
           <w:lang w:val="es-PE" w:eastAsia="es-PE"/>
         </w:rPr>
         <w:drawing>
-          <wp:inline distT="0" distB="0" distL="0" distR="0" wp14:anchorId="5BE44078" wp14:editId="3446AB3D">
-            <wp:extent cx="5133975" cy="2028825"/>
-            <wp:effectExtent l="0" t="0" r="9525" b="9525"/>
-            <wp:docPr id="10" name="Imagen 10"/>
+          <wp:inline distT="0" distB="0" distL="0" distR="0" wp14:anchorId="5C936EE8" wp14:editId="0AD4B8B4">
+            <wp:extent cx="6419850" cy="4219575"/>
+            <wp:effectExtent l="0" t="0" r="0" b="9525"/>
+            <wp:docPr id="8" name="Imagen 8"/>
             <wp:cNvGraphicFramePr>
               <a:graphicFrameLocks xmlns:a="http://schemas.openxmlformats.org/drawingml/2006/main" noChangeAspect="1"/>
             </wp:cNvGraphicFramePr>
@@ -2903,7 +2913,7 @@
                   <pic:spPr>
                     <a:xfrm>
                       <a:off x="0" y="0"/>
-                      <a:ext cx="5133975" cy="2028825"/>
+                      <a:ext cx="6419850" cy="4219575"/>
                     </a:xfrm>
                     <a:prstGeom prst="rect">
                       <a:avLst/>
@@ -2917,36 +2927,8 @@
       </w:r>
     </w:p>
     <w:p>
-      <w:pPr>
-        <w:rPr>
-          <w:b/>
-        </w:rPr>
-      </w:pPr>
-      <w:r>
-        <w:rPr>
-          <w:b/>
-        </w:rPr>
+      <w:r>
         <w:br w:type="page"/>
-      </w:r>
-    </w:p>
-    <w:p>
-      <w:pPr>
-        <w:pStyle w:val="Prrafodelista"/>
-        <w:numPr>
-          <w:ilvl w:val="0"/>
-          <w:numId w:val="7"/>
-        </w:numPr>
-        <w:outlineLvl w:val="0"/>
-        <w:rPr>
-          <w:b/>
-        </w:rPr>
-      </w:pPr>
-      <w:r>
-        <w:rPr>
-          <w:b/>
-        </w:rPr>
-        <w:lastRenderedPageBreak/>
-        <w:t>FOTO</w:t>
       </w:r>
     </w:p>
     <w:p>
@@ -2959,29 +2941,19 @@
         <w:outlineLvl w:val="1"/>
       </w:pPr>
       <w:r>
-        <w:t xml:space="preserve">Subir Foto a </w:t>
+        <w:lastRenderedPageBreak/>
+        <w:t xml:space="preserve">Modificar Estado </w:t>
       </w:r>
       <w:r>
         <w:t>Publicación</w:t>
       </w:r>
       <w:r>
-        <w:t>(</w:t>
-      </w:r>
-      <w:proofErr w:type="spellStart"/>
-      <w:r>
-        <w:t>publi_id</w:t>
-      </w:r>
-      <w:proofErr w:type="spellEnd"/>
-      <w:r>
-        <w:t>)</w:t>
-      </w:r>
-      <w:r>
-        <w:t xml:space="preserve"> &gt;Agregar Más Fotos</w:t>
-      </w:r>
-    </w:p>
-    <w:p>
-      <w:pPr>
-        <w:ind w:left="708"/>
+        <w:t xml:space="preserve"> </w:t>
+      </w:r>
+    </w:p>
+    <w:p>
+      <w:pPr>
+        <w:ind w:left="708" w:firstLine="360"/>
         <w:rPr>
           <w:color w:val="FF0000"/>
         </w:rPr>
@@ -2990,100 +2962,7 @@
         <w:rPr>
           <w:color w:val="FF0000"/>
         </w:rPr>
-        <w:t>Ya está implementado subir una foto al crear la publicación</w:t>
-      </w:r>
-    </w:p>
-    <w:p>
-      <w:pPr>
-        <w:pStyle w:val="Prrafodelista"/>
-        <w:numPr>
-          <w:ilvl w:val="1"/>
-          <w:numId w:val="7"/>
-        </w:numPr>
-        <w:outlineLvl w:val="1"/>
-        <w:rPr>
-          <w:b/>
-        </w:rPr>
-      </w:pPr>
-      <w:r>
-        <w:t xml:space="preserve">Eliminar Foto de </w:t>
-      </w:r>
-      <w:r>
-        <w:t>Publicación</w:t>
-      </w:r>
-      <w:r>
-        <w:t>(</w:t>
-      </w:r>
-      <w:proofErr w:type="spellStart"/>
-      <w:r>
-        <w:t>publi_id</w:t>
-      </w:r>
-      <w:proofErr w:type="spellEnd"/>
-      <w:r>
-        <w:t>)</w:t>
-      </w:r>
-    </w:p>
-    <w:p>
-      <w:pPr>
-        <w:ind w:left="708"/>
-        <w:rPr>
-          <w:color w:val="FF0000"/>
-        </w:rPr>
-      </w:pPr>
-      <w:r>
-        <w:rPr>
-          <w:color w:val="FF0000"/>
-        </w:rPr>
-        <w:t>No se pueden eliminar las fotos de una publicación</w:t>
-      </w:r>
-    </w:p>
-    <w:p>
-      <w:pPr>
-        <w:rPr>
-          <w:b/>
-        </w:rPr>
-      </w:pPr>
-      <w:r>
-        <w:rPr>
-          <w:b/>
-        </w:rPr>
-        <w:br w:type="page"/>
-      </w:r>
-    </w:p>
-    <w:p>
-      <w:pPr>
-        <w:pStyle w:val="Prrafodelista"/>
-        <w:numPr>
-          <w:ilvl w:val="0"/>
-          <w:numId w:val="7"/>
-        </w:numPr>
-        <w:outlineLvl w:val="0"/>
-        <w:rPr>
-          <w:b/>
-        </w:rPr>
-      </w:pPr>
-      <w:r>
-        <w:rPr>
-          <w:b/>
-        </w:rPr>
-        <w:lastRenderedPageBreak/>
-        <w:t>OFERTA</w:t>
-      </w:r>
-    </w:p>
-    <w:p>
-      <w:pPr>
-        <w:pStyle w:val="Prrafodelista"/>
-        <w:numPr>
-          <w:ilvl w:val="1"/>
-          <w:numId w:val="7"/>
-        </w:numPr>
-        <w:outlineLvl w:val="1"/>
-      </w:pPr>
-      <w:r>
-        <w:t>Crear Oferta</w:t>
-      </w:r>
-      <w:r>
-        <w:tab/>
+        <w:t>Ojo: Para Anular Publicación se cambia el estado a (estado a=anulado)</w:t>
       </w:r>
     </w:p>
     <w:p>
@@ -3099,20 +2978,13 @@
           <w:color w:val="00B050"/>
           <w:lang w:val="en-US"/>
         </w:rPr>
-        <w:t>POST</w:t>
-      </w:r>
-      <w:r>
-        <w:rPr>
-          <w:color w:val="00B050"/>
-          <w:lang w:val="en-US"/>
-        </w:rPr>
-        <w:t>:</w:t>
-      </w:r>
-      <w:r>
-        <w:rPr>
-          <w:lang w:val="en-US"/>
-        </w:rPr>
-        <w:t xml:space="preserve"> </w:t>
+        <w:t>PUT</w:t>
+      </w:r>
+      <w:r>
+        <w:rPr>
+          <w:lang w:val="en-US"/>
+        </w:rPr>
+        <w:t xml:space="preserve">: </w:t>
       </w:r>
       <w:r>
         <w:rPr>
@@ -3125,7 +2997,21 @@
         <w:rPr>
           <w:lang w:val="en-US"/>
         </w:rPr>
-        <w:t>api/oferta</w:t>
+        <w:t>api</w:t>
+      </w:r>
+      <w:r>
+        <w:rPr>
+          <w:lang w:val="en-US"/>
+        </w:rPr>
+        <w:t>/publicacion/cambiarEstado/</w:t>
+      </w:r>
+      <w:r>
+        <w:rPr>
+          <w:b/>
+          <w:color w:val="00B050"/>
+          <w:lang w:val="en-US"/>
+        </w:rPr>
+        <w:t>:publi_id/:publi_estado</w:t>
       </w:r>
     </w:p>
     <w:p>
@@ -3141,10 +3027,10 @@
           <w:lang w:val="es-PE" w:eastAsia="es-PE"/>
         </w:rPr>
         <w:drawing>
-          <wp:inline distT="0" distB="0" distL="0" distR="0" wp14:anchorId="1303B4A0" wp14:editId="52CD22D5">
-            <wp:extent cx="5400040" cy="4585970"/>
-            <wp:effectExtent l="0" t="0" r="0" b="5080"/>
-            <wp:docPr id="21" name="Imagen 21"/>
+          <wp:inline distT="0" distB="0" distL="0" distR="0" wp14:anchorId="5BE44078" wp14:editId="3446AB3D">
+            <wp:extent cx="5133975" cy="2028825"/>
+            <wp:effectExtent l="0" t="0" r="9525" b="9525"/>
+            <wp:docPr id="10" name="Imagen 10"/>
             <wp:cNvGraphicFramePr>
               <a:graphicFrameLocks xmlns:a="http://schemas.openxmlformats.org/drawingml/2006/main" noChangeAspect="1"/>
             </wp:cNvGraphicFramePr>
@@ -3164,7 +3050,7 @@
                   <pic:spPr>
                     <a:xfrm>
                       <a:off x="0" y="0"/>
-                      <a:ext cx="5400040" cy="4585970"/>
+                      <a:ext cx="5133975" cy="2028825"/>
                     </a:xfrm>
                     <a:prstGeom prst="rect">
                       <a:avLst/>
@@ -3178,8 +3064,36 @@
       </w:r>
     </w:p>
     <w:p>
-      <w:r>
+      <w:pPr>
+        <w:rPr>
+          <w:b/>
+        </w:rPr>
+      </w:pPr>
+      <w:r>
+        <w:rPr>
+          <w:b/>
+        </w:rPr>
         <w:br w:type="page"/>
+      </w:r>
+    </w:p>
+    <w:p>
+      <w:pPr>
+        <w:pStyle w:val="Prrafodelista"/>
+        <w:numPr>
+          <w:ilvl w:val="0"/>
+          <w:numId w:val="7"/>
+        </w:numPr>
+        <w:outlineLvl w:val="0"/>
+        <w:rPr>
+          <w:b/>
+        </w:rPr>
+      </w:pPr>
+      <w:r>
+        <w:rPr>
+          <w:b/>
+        </w:rPr>
+        <w:lastRenderedPageBreak/>
+        <w:t>FOTO</w:t>
       </w:r>
     </w:p>
     <w:p>
@@ -3192,45 +3106,161 @@
         <w:outlineLvl w:val="1"/>
       </w:pPr>
       <w:r>
+        <w:t xml:space="preserve">Subir Foto a </w:t>
+      </w:r>
+      <w:r>
+        <w:t>Publicación</w:t>
+      </w:r>
+      <w:r>
+        <w:t>(</w:t>
+      </w:r>
+      <w:proofErr w:type="spellStart"/>
+      <w:r>
+        <w:t>publi_id</w:t>
+      </w:r>
+      <w:proofErr w:type="spellEnd"/>
+      <w:r>
+        <w:t>)</w:t>
+      </w:r>
+      <w:r>
+        <w:t xml:space="preserve"> &gt;Agregar Más Fotos</w:t>
+      </w:r>
+    </w:p>
+    <w:p>
+      <w:pPr>
+        <w:ind w:left="708"/>
+        <w:rPr>
+          <w:color w:val="FF0000"/>
+        </w:rPr>
+      </w:pPr>
+      <w:r>
+        <w:rPr>
+          <w:color w:val="FF0000"/>
+        </w:rPr>
+        <w:t>Ya está implementado subir una foto al crear la publicación</w:t>
+      </w:r>
+    </w:p>
+    <w:p>
+      <w:pPr>
+        <w:pStyle w:val="Prrafodelista"/>
+        <w:numPr>
+          <w:ilvl w:val="1"/>
+          <w:numId w:val="7"/>
+        </w:numPr>
+        <w:outlineLvl w:val="1"/>
+        <w:rPr>
+          <w:b/>
+        </w:rPr>
+      </w:pPr>
+      <w:r>
+        <w:t xml:space="preserve">Eliminar Foto de </w:t>
+      </w:r>
+      <w:r>
+        <w:t>Publicación</w:t>
+      </w:r>
+      <w:r>
+        <w:t>(</w:t>
+      </w:r>
+      <w:proofErr w:type="spellStart"/>
+      <w:r>
+        <w:t>publi_id</w:t>
+      </w:r>
+      <w:proofErr w:type="spellEnd"/>
+      <w:r>
+        <w:t>)</w:t>
+      </w:r>
+    </w:p>
+    <w:p>
+      <w:pPr>
+        <w:ind w:left="708"/>
+        <w:rPr>
+          <w:color w:val="FF0000"/>
+        </w:rPr>
+      </w:pPr>
+      <w:r>
+        <w:rPr>
+          <w:color w:val="FF0000"/>
+        </w:rPr>
+        <w:t>No se pueden eliminar las fotos de una publicación</w:t>
+      </w:r>
+    </w:p>
+    <w:p>
+      <w:pPr>
+        <w:rPr>
+          <w:b/>
+        </w:rPr>
+      </w:pPr>
+      <w:r>
+        <w:rPr>
+          <w:b/>
+        </w:rPr>
+        <w:br w:type="page"/>
+      </w:r>
+    </w:p>
+    <w:p>
+      <w:pPr>
+        <w:pStyle w:val="Prrafodelista"/>
+        <w:numPr>
+          <w:ilvl w:val="0"/>
+          <w:numId w:val="7"/>
+        </w:numPr>
+        <w:outlineLvl w:val="0"/>
+        <w:rPr>
+          <w:b/>
+        </w:rPr>
+      </w:pPr>
+      <w:r>
+        <w:rPr>
+          <w:b/>
+        </w:rPr>
         <w:lastRenderedPageBreak/>
-        <w:t xml:space="preserve">Mostrar todas las </w:t>
-      </w:r>
-      <w:r>
-        <w:t>ofertas por</w:t>
-      </w:r>
-      <w:r>
+        <w:t>OFERTA</w:t>
+      </w:r>
+    </w:p>
+    <w:p>
+      <w:pPr>
+        <w:pStyle w:val="Prrafodelista"/>
+        <w:numPr>
+          <w:ilvl w:val="1"/>
+          <w:numId w:val="7"/>
+        </w:numPr>
+        <w:outlineLvl w:val="1"/>
+      </w:pPr>
+      <w:r>
+        <w:t>Crear Oferta</w:t>
+      </w:r>
+      <w:r>
+        <w:tab/>
+      </w:r>
+    </w:p>
+    <w:p>
+      <w:pPr>
+        <w:ind w:left="360"/>
+        <w:rPr>
+          <w:lang w:val="en-US"/>
+        </w:rPr>
+      </w:pPr>
+      <w:r>
+        <w:rPr>
+          <w:b/>
+          <w:color w:val="00B050"/>
+          <w:lang w:val="en-US"/>
+        </w:rPr>
+        <w:t>POST</w:t>
+      </w:r>
+      <w:r>
+        <w:rPr>
+          <w:color w:val="00B050"/>
+          <w:lang w:val="en-US"/>
+        </w:rPr>
+        <w:t>:</w:t>
+      </w:r>
+      <w:r>
+        <w:rPr>
+          <w:lang w:val="en-US"/>
+        </w:rPr>
         <w:t xml:space="preserve"> </w:t>
       </w:r>
-      <w:proofErr w:type="spellStart"/>
-      <w:r>
-        <w:t>publi_id</w:t>
-      </w:r>
-      <w:proofErr w:type="spellEnd"/>
-      <w:r>
-        <w:t xml:space="preserve"> en orden descendente por precio oferta</w:t>
-      </w:r>
-    </w:p>
-    <w:p>
-      <w:pPr>
-        <w:ind w:left="708"/>
-        <w:rPr>
-          <w:lang w:val="en-US"/>
-        </w:rPr>
-      </w:pPr>
-      <w:r>
-        <w:rPr>
-          <w:b/>
-          <w:color w:val="00B050"/>
-          <w:lang w:val="en-US"/>
-        </w:rPr>
-        <w:t>GET</w:t>
-      </w:r>
-      <w:r>
-        <w:rPr>
-          <w:lang w:val="en-US"/>
-        </w:rPr>
-        <w:t xml:space="preserve">: </w:t>
-      </w:r>
       <w:r>
         <w:rPr>
           <w:color w:val="2E74B5" w:themeColor="accent1" w:themeShade="BF"/>
@@ -3242,28 +3272,26 @@
         <w:rPr>
           <w:lang w:val="en-US"/>
         </w:rPr>
-        <w:t>api/oferta/</w:t>
-      </w:r>
-      <w:r>
-        <w:rPr>
-          <w:b/>
-          <w:color w:val="00B050"/>
-          <w:lang w:val="en-US"/>
-        </w:rPr>
-        <w:t>:publi_id</w:t>
-      </w:r>
-    </w:p>
-    <w:p>
+        <w:t>api/oferta</w:t>
+      </w:r>
+    </w:p>
+    <w:p>
+      <w:pPr>
+        <w:ind w:left="360"/>
+        <w:rPr>
+          <w:lang w:val="en-US"/>
+        </w:rPr>
+      </w:pPr>
       <w:r>
         <w:rPr>
           <w:noProof/>
           <w:lang w:val="es-PE" w:eastAsia="es-PE"/>
         </w:rPr>
         <w:drawing>
-          <wp:inline distT="0" distB="0" distL="0" distR="0" wp14:anchorId="500E7414" wp14:editId="1D86F4ED">
-            <wp:extent cx="5400040" cy="3806825"/>
-            <wp:effectExtent l="0" t="0" r="0" b="3175"/>
-            <wp:docPr id="22" name="Imagen 22"/>
+          <wp:inline distT="0" distB="0" distL="0" distR="0" wp14:anchorId="1303B4A0" wp14:editId="52CD22D5">
+            <wp:extent cx="5400040" cy="4585970"/>
+            <wp:effectExtent l="0" t="0" r="0" b="5080"/>
+            <wp:docPr id="21" name="Imagen 21"/>
             <wp:cNvGraphicFramePr>
               <a:graphicFrameLocks xmlns:a="http://schemas.openxmlformats.org/drawingml/2006/main" noChangeAspect="1"/>
             </wp:cNvGraphicFramePr>
@@ -3283,7 +3311,7 @@
                   <pic:spPr>
                     <a:xfrm>
                       <a:off x="0" y="0"/>
-                      <a:ext cx="5400040" cy="3806825"/>
+                      <a:ext cx="5400040" cy="4585970"/>
                     </a:xfrm>
                     <a:prstGeom prst="rect">
                       <a:avLst/>
@@ -3312,15 +3340,26 @@
       </w:pPr>
       <w:r>
         <w:lastRenderedPageBreak/>
-        <w:t xml:space="preserve">Mostrar todas las ofertas </w:t>
-      </w:r>
-      <w:r>
-        <w:t>de un usuario por USU_ID</w:t>
-      </w:r>
-    </w:p>
-    <w:p>
-      <w:pPr>
-        <w:ind w:left="360"/>
+        <w:t xml:space="preserve">Mostrar todas las </w:t>
+      </w:r>
+      <w:r>
+        <w:t>ofertas por</w:t>
+      </w:r>
+      <w:r>
+        <w:t xml:space="preserve"> </w:t>
+      </w:r>
+      <w:proofErr w:type="spellStart"/>
+      <w:r>
+        <w:t>publi_id</w:t>
+      </w:r>
+      <w:proofErr w:type="spellEnd"/>
+      <w:r>
+        <w:t xml:space="preserve"> en orden descendente por precio oferta</w:t>
+      </w:r>
+    </w:p>
+    <w:p>
+      <w:pPr>
+        <w:ind w:left="708"/>
         <w:rPr>
           <w:lang w:val="en-US"/>
         </w:rPr>
@@ -3344,40 +3383,34 @@
           <w:color w:val="2E74B5" w:themeColor="accent1" w:themeShade="BF"/>
           <w:lang w:val="en-US"/>
         </w:rPr>
-        <w:t>https://backend-ecollect.herokuapp.com</w:t>
-      </w:r>
-      <w:r>
-        <w:rPr>
-          <w:lang w:val="en-US"/>
-        </w:rPr>
-        <w:t>/api/oferta/misofertas/</w:t>
-      </w:r>
-      <w:r>
-        <w:rPr>
-          <w:b/>
-          <w:color w:val="00B050"/>
-          <w:lang w:val="en-US"/>
-        </w:rPr>
-        <w:t>:usu_id</w:t>
-      </w:r>
-    </w:p>
-    <w:p>
-      <w:pPr>
-        <w:rPr>
-          <w:b/>
-          <w:lang w:val="es-PE"/>
-        </w:rPr>
-      </w:pPr>
+        <w:t>https://backend-ecollect.herokuapp.com/</w:t>
+      </w:r>
+      <w:r>
+        <w:rPr>
+          <w:lang w:val="en-US"/>
+        </w:rPr>
+        <w:t>api/oferta/</w:t>
+      </w:r>
+      <w:r>
+        <w:rPr>
+          <w:b/>
+          <w:color w:val="00B050"/>
+          <w:lang w:val="en-US"/>
+        </w:rPr>
+        <w:t>:publi_id</w:t>
+      </w:r>
+    </w:p>
+    <w:p>
       <w:r>
         <w:rPr>
           <w:noProof/>
           <w:lang w:val="es-PE" w:eastAsia="es-PE"/>
         </w:rPr>
         <w:drawing>
-          <wp:inline distT="0" distB="0" distL="0" distR="0" wp14:anchorId="524E6F34" wp14:editId="15241060">
-            <wp:extent cx="6645910" cy="6898640"/>
-            <wp:effectExtent l="0" t="0" r="2540" b="0"/>
-            <wp:docPr id="3" name="Imagen 3"/>
+          <wp:inline distT="0" distB="0" distL="0" distR="0" wp14:anchorId="500E7414" wp14:editId="1D86F4ED">
+            <wp:extent cx="5400040" cy="3806825"/>
+            <wp:effectExtent l="0" t="0" r="0" b="3175"/>
+            <wp:docPr id="22" name="Imagen 22"/>
             <wp:cNvGraphicFramePr>
               <a:graphicFrameLocks xmlns:a="http://schemas.openxmlformats.org/drawingml/2006/main" noChangeAspect="1"/>
             </wp:cNvGraphicFramePr>
@@ -3397,7 +3430,7 @@
                   <pic:spPr>
                     <a:xfrm>
                       <a:off x="0" y="0"/>
-                      <a:ext cx="6645910" cy="6898640"/>
+                      <a:ext cx="5400040" cy="3806825"/>
                     </a:xfrm>
                     <a:prstGeom prst="rect">
                       <a:avLst/>
@@ -3411,38 +3444,8 @@
       </w:r>
     </w:p>
     <w:p>
-      <w:pPr>
-        <w:rPr>
-          <w:b/>
-          <w:lang w:val="es-PE"/>
-        </w:rPr>
-      </w:pPr>
-      <w:r>
-        <w:rPr>
-          <w:b/>
-          <w:lang w:val="es-PE"/>
-        </w:rPr>
+      <w:r>
         <w:br w:type="page"/>
-      </w:r>
-    </w:p>
-    <w:p>
-      <w:pPr>
-        <w:pStyle w:val="Prrafodelista"/>
-        <w:numPr>
-          <w:ilvl w:val="0"/>
-          <w:numId w:val="7"/>
-        </w:numPr>
-        <w:outlineLvl w:val="0"/>
-        <w:rPr>
-          <w:b/>
-        </w:rPr>
-      </w:pPr>
-      <w:r>
-        <w:rPr>
-          <w:b/>
-        </w:rPr>
-        <w:lastRenderedPageBreak/>
-        <w:t>CALIFICACION</w:t>
       </w:r>
     </w:p>
     <w:p>
@@ -3455,21 +3458,12 @@
         <w:outlineLvl w:val="1"/>
       </w:pPr>
       <w:r>
-        <w:t xml:space="preserve">Registrar Calificación </w:t>
-      </w:r>
-      <w:proofErr w:type="spellStart"/>
-      <w:r>
-        <w:t>usu_idCalifica</w:t>
-      </w:r>
-      <w:proofErr w:type="spellEnd"/>
-      <w:r>
-        <w:t xml:space="preserve">, </w:t>
-      </w:r>
-      <w:proofErr w:type="spellStart"/>
-      <w:r>
-        <w:t>Usu_idcalificado</w:t>
-      </w:r>
-      <w:proofErr w:type="spellEnd"/>
+        <w:lastRenderedPageBreak/>
+        <w:t xml:space="preserve">Mostrar todas las ofertas </w:t>
+      </w:r>
+      <w:r>
+        <w:t>de un usuario por USU_ID</w:t>
+      </w:r>
     </w:p>
     <w:p>
       <w:pPr>
@@ -3484,7 +3478,7 @@
           <w:color w:val="00B050"/>
           <w:lang w:val="en-US"/>
         </w:rPr>
-        <w:t>POST</w:t>
+        <w:t>GET</w:t>
       </w:r>
       <w:r>
         <w:rPr>
@@ -3497,20 +3491,28 @@
           <w:color w:val="2E74B5" w:themeColor="accent1" w:themeShade="BF"/>
           <w:lang w:val="en-US"/>
         </w:rPr>
-        <w:t>https://backend-ecollect.herokuapp.com/</w:t>
-      </w:r>
-      <w:r>
-        <w:rPr>
-          <w:lang w:val="en-US"/>
-        </w:rPr>
-        <w:t>api/calificacion</w:t>
-      </w:r>
-    </w:p>
-    <w:p>
-      <w:pPr>
-        <w:ind w:left="360"/>
-        <w:rPr>
-          <w:lang w:val="en-US"/>
+        <w:t>https://backend-ecollect.herokuapp.com</w:t>
+      </w:r>
+      <w:r>
+        <w:rPr>
+          <w:lang w:val="en-US"/>
+        </w:rPr>
+        <w:t>/api/oferta/misofertas/</w:t>
+      </w:r>
+      <w:r>
+        <w:rPr>
+          <w:b/>
+          <w:color w:val="00B050"/>
+          <w:lang w:val="en-US"/>
+        </w:rPr>
+        <w:t>:usu_id</w:t>
+      </w:r>
+    </w:p>
+    <w:p>
+      <w:pPr>
+        <w:rPr>
+          <w:b/>
+          <w:lang w:val="es-PE"/>
         </w:rPr>
       </w:pPr>
       <w:r>
@@ -3519,10 +3521,10 @@
           <w:lang w:val="es-PE" w:eastAsia="es-PE"/>
         </w:rPr>
         <w:drawing>
-          <wp:inline distT="0" distB="0" distL="0" distR="0" wp14:anchorId="1EC69A3F" wp14:editId="6B8303A0">
-            <wp:extent cx="5400040" cy="3874135"/>
-            <wp:effectExtent l="0" t="0" r="0" b="0"/>
-            <wp:docPr id="18" name="Imagen 18"/>
+          <wp:inline distT="0" distB="0" distL="0" distR="0" wp14:anchorId="524E6F34" wp14:editId="15241060">
+            <wp:extent cx="6645910" cy="6898640"/>
+            <wp:effectExtent l="0" t="0" r="2540" b="0"/>
+            <wp:docPr id="3" name="Imagen 3"/>
             <wp:cNvGraphicFramePr>
               <a:graphicFrameLocks xmlns:a="http://schemas.openxmlformats.org/drawingml/2006/main" noChangeAspect="1"/>
             </wp:cNvGraphicFramePr>
@@ -3542,7 +3544,7 @@
                   <pic:spPr>
                     <a:xfrm>
                       <a:off x="0" y="0"/>
-                      <a:ext cx="5400040" cy="3874135"/>
+                      <a:ext cx="6645910" cy="6898640"/>
                     </a:xfrm>
                     <a:prstGeom prst="rect">
                       <a:avLst/>
@@ -3557,6 +3559,41 @@
     </w:p>
     <w:p>
       <w:pPr>
+        <w:rPr>
+          <w:b/>
+          <w:lang w:val="es-PE"/>
+        </w:rPr>
+      </w:pPr>
+      <w:r>
+        <w:rPr>
+          <w:b/>
+          <w:lang w:val="es-PE"/>
+        </w:rPr>
+        <w:br w:type="page"/>
+      </w:r>
+    </w:p>
+    <w:p>
+      <w:pPr>
+        <w:pStyle w:val="Prrafodelista"/>
+        <w:numPr>
+          <w:ilvl w:val="0"/>
+          <w:numId w:val="7"/>
+        </w:numPr>
+        <w:outlineLvl w:val="0"/>
+        <w:rPr>
+          <w:b/>
+        </w:rPr>
+      </w:pPr>
+      <w:r>
+        <w:rPr>
+          <w:b/>
+        </w:rPr>
+        <w:lastRenderedPageBreak/>
+        <w:t>CALIFICACION</w:t>
+      </w:r>
+    </w:p>
+    <w:p>
+      <w:pPr>
         <w:pStyle w:val="Prrafodelista"/>
         <w:numPr>
           <w:ilvl w:val="1"/>
@@ -3565,23 +3602,36 @@
         <w:outlineLvl w:val="1"/>
       </w:pPr>
       <w:r>
-        <w:t>Mostrar Calificación Usuario por tipo de Usuario</w:t>
-      </w:r>
-    </w:p>
-    <w:p>
-      <w:pPr>
-        <w:ind w:left="708"/>
-        <w:rPr>
-          <w:lang w:val="en-US"/>
-        </w:rPr>
-      </w:pPr>
-      <w:r>
-        <w:rPr>
-          <w:b/>
-          <w:color w:val="00B050"/>
-          <w:lang w:val="en-US"/>
-        </w:rPr>
-        <w:t>GET</w:t>
+        <w:t xml:space="preserve">Registrar Calificación </w:t>
+      </w:r>
+      <w:proofErr w:type="spellStart"/>
+      <w:r>
+        <w:t>usu_idCalifica</w:t>
+      </w:r>
+      <w:proofErr w:type="spellEnd"/>
+      <w:r>
+        <w:t xml:space="preserve">, </w:t>
+      </w:r>
+      <w:proofErr w:type="spellStart"/>
+      <w:r>
+        <w:t>Usu_idcalificado</w:t>
+      </w:r>
+      <w:proofErr w:type="spellEnd"/>
+    </w:p>
+    <w:p>
+      <w:pPr>
+        <w:ind w:left="360"/>
+        <w:rPr>
+          <w:lang w:val="en-US"/>
+        </w:rPr>
+      </w:pPr>
+      <w:r>
+        <w:rPr>
+          <w:b/>
+          <w:color w:val="00B050"/>
+          <w:lang w:val="en-US"/>
+        </w:rPr>
+        <w:t>POST</w:t>
       </w:r>
       <w:r>
         <w:rPr>
@@ -3600,12 +3650,12 @@
         <w:rPr>
           <w:lang w:val="en-US"/>
         </w:rPr>
-        <w:t>api/calificacion/puntuacion</w:t>
-      </w:r>
-    </w:p>
-    <w:p>
-      <w:pPr>
-        <w:ind w:left="708"/>
+        <w:t>api/calificacion</w:t>
+      </w:r>
+    </w:p>
+    <w:p>
+      <w:pPr>
+        <w:ind w:left="360"/>
         <w:rPr>
           <w:lang w:val="en-US"/>
         </w:rPr>
@@ -3616,10 +3666,10 @@
           <w:lang w:val="es-PE" w:eastAsia="es-PE"/>
         </w:rPr>
         <w:drawing>
-          <wp:inline distT="0" distB="0" distL="0" distR="0" wp14:anchorId="7B4BFF41" wp14:editId="4EAA6A16">
-            <wp:extent cx="5400040" cy="3319145"/>
+          <wp:inline distT="0" distB="0" distL="0" distR="0" wp14:anchorId="1EC69A3F" wp14:editId="6B8303A0">
+            <wp:extent cx="5400040" cy="3874135"/>
             <wp:effectExtent l="0" t="0" r="0" b="0"/>
-            <wp:docPr id="23" name="Imagen 23"/>
+            <wp:docPr id="18" name="Imagen 18"/>
             <wp:cNvGraphicFramePr>
               <a:graphicFrameLocks xmlns:a="http://schemas.openxmlformats.org/drawingml/2006/main" noChangeAspect="1"/>
             </wp:cNvGraphicFramePr>
@@ -3639,7 +3689,7 @@
                   <pic:spPr>
                     <a:xfrm>
                       <a:off x="0" y="0"/>
-                      <a:ext cx="5400040" cy="3319145"/>
+                      <a:ext cx="5400040" cy="3874135"/>
                     </a:xfrm>
                     <a:prstGeom prst="rect">
                       <a:avLst/>
@@ -3654,39 +3704,6 @@
     </w:p>
     <w:p>
       <w:pPr>
-        <w:rPr>
-          <w:b/>
-        </w:rPr>
-      </w:pPr>
-      <w:r>
-        <w:rPr>
-          <w:b/>
-        </w:rPr>
-        <w:br w:type="page"/>
-      </w:r>
-    </w:p>
-    <w:p>
-      <w:pPr>
-        <w:pStyle w:val="Prrafodelista"/>
-        <w:numPr>
-          <w:ilvl w:val="0"/>
-          <w:numId w:val="7"/>
-        </w:numPr>
-        <w:outlineLvl w:val="0"/>
-        <w:rPr>
-          <w:b/>
-        </w:rPr>
-      </w:pPr>
-      <w:r>
-        <w:rPr>
-          <w:b/>
-        </w:rPr>
-        <w:lastRenderedPageBreak/>
-        <w:t>CITA</w:t>
-      </w:r>
-    </w:p>
-    <w:p>
-      <w:pPr>
         <w:pStyle w:val="Prrafodelista"/>
         <w:numPr>
           <w:ilvl w:val="1"/>
@@ -3695,7 +3712,7 @@
         <w:outlineLvl w:val="1"/>
       </w:pPr>
       <w:r>
-        <w:t>Registrar Cita para la Publicación</w:t>
+        <w:t>Mostrar Calificación Usuario por tipo de Usuario</w:t>
       </w:r>
     </w:p>
     <w:p>
@@ -3711,7 +3728,7 @@
           <w:color w:val="00B050"/>
           <w:lang w:val="en-US"/>
         </w:rPr>
-        <w:t>POST</w:t>
+        <w:t>GET</w:t>
       </w:r>
       <w:r>
         <w:rPr>
@@ -3730,24 +3747,26 @@
         <w:rPr>
           <w:lang w:val="en-US"/>
         </w:rPr>
-        <w:t>api/cita</w:t>
+        <w:t>api/calificacion/puntuacion</w:t>
       </w:r>
     </w:p>
     <w:p>
       <w:pPr>
         <w:ind w:left="708"/>
-      </w:pPr>
-      <w:bookmarkStart w:id="0" w:name="_GoBack"/>
+        <w:rPr>
+          <w:lang w:val="en-US"/>
+        </w:rPr>
+      </w:pPr>
       <w:r>
         <w:rPr>
           <w:noProof/>
           <w:lang w:val="es-PE" w:eastAsia="es-PE"/>
         </w:rPr>
         <w:drawing>
-          <wp:inline distT="0" distB="0" distL="0" distR="0" wp14:anchorId="54061ABD" wp14:editId="3858A940">
-            <wp:extent cx="5400040" cy="4637405"/>
+          <wp:inline distT="0" distB="0" distL="0" distR="0" wp14:anchorId="7B4BFF41" wp14:editId="4EAA6A16">
+            <wp:extent cx="5400040" cy="3319145"/>
             <wp:effectExtent l="0" t="0" r="0" b="0"/>
-            <wp:docPr id="25" name="Imagen 25"/>
+            <wp:docPr id="23" name="Imagen 23"/>
             <wp:cNvGraphicFramePr>
               <a:graphicFrameLocks xmlns:a="http://schemas.openxmlformats.org/drawingml/2006/main" noChangeAspect="1"/>
             </wp:cNvGraphicFramePr>
@@ -3767,6 +3786,133 @@
                   <pic:spPr>
                     <a:xfrm>
                       <a:off x="0" y="0"/>
+                      <a:ext cx="5400040" cy="3319145"/>
+                    </a:xfrm>
+                    <a:prstGeom prst="rect">
+                      <a:avLst/>
+                    </a:prstGeom>
+                  </pic:spPr>
+                </pic:pic>
+              </a:graphicData>
+            </a:graphic>
+          </wp:inline>
+        </w:drawing>
+      </w:r>
+    </w:p>
+    <w:p>
+      <w:pPr>
+        <w:rPr>
+          <w:b/>
+        </w:rPr>
+      </w:pPr>
+      <w:r>
+        <w:rPr>
+          <w:b/>
+        </w:rPr>
+        <w:br w:type="page"/>
+      </w:r>
+    </w:p>
+    <w:p>
+      <w:pPr>
+        <w:pStyle w:val="Prrafodelista"/>
+        <w:numPr>
+          <w:ilvl w:val="0"/>
+          <w:numId w:val="7"/>
+        </w:numPr>
+        <w:outlineLvl w:val="0"/>
+        <w:rPr>
+          <w:b/>
+        </w:rPr>
+      </w:pPr>
+      <w:r>
+        <w:rPr>
+          <w:b/>
+        </w:rPr>
+        <w:lastRenderedPageBreak/>
+        <w:t>CITA</w:t>
+      </w:r>
+    </w:p>
+    <w:p>
+      <w:pPr>
+        <w:pStyle w:val="Prrafodelista"/>
+        <w:numPr>
+          <w:ilvl w:val="1"/>
+          <w:numId w:val="7"/>
+        </w:numPr>
+        <w:outlineLvl w:val="1"/>
+      </w:pPr>
+      <w:r>
+        <w:t>Registrar Cita para la Publicación</w:t>
+      </w:r>
+    </w:p>
+    <w:p>
+      <w:pPr>
+        <w:ind w:left="708"/>
+        <w:rPr>
+          <w:lang w:val="en-US"/>
+        </w:rPr>
+      </w:pPr>
+      <w:r>
+        <w:rPr>
+          <w:b/>
+          <w:color w:val="00B050"/>
+          <w:lang w:val="en-US"/>
+        </w:rPr>
+        <w:t>POST</w:t>
+      </w:r>
+      <w:r>
+        <w:rPr>
+          <w:lang w:val="en-US"/>
+        </w:rPr>
+        <w:t xml:space="preserve">: </w:t>
+      </w:r>
+      <w:r>
+        <w:rPr>
+          <w:color w:val="2E74B5" w:themeColor="accent1" w:themeShade="BF"/>
+          <w:lang w:val="en-US"/>
+        </w:rPr>
+        <w:t>https://backend-ecollect.herokuapp.com/</w:t>
+      </w:r>
+      <w:r>
+        <w:rPr>
+          <w:lang w:val="en-US"/>
+        </w:rPr>
+        <w:t>api/cita</w:t>
+      </w:r>
+    </w:p>
+    <w:p>
+      <w:pPr>
+        <w:ind w:left="708"/>
+      </w:pPr>
+      <w:r>
+        <w:rPr>
+          <w:noProof/>
+          <w:lang w:val="es-PE" w:eastAsia="es-PE"/>
+        </w:rPr>
+        <w:drawing>
+          <wp:inline distT="0" distB="0" distL="0" distR="0" wp14:anchorId="54061ABD" wp14:editId="3858A940">
+            <wp:extent cx="5400040" cy="4637405"/>
+            <wp:effectExtent l="0" t="0" r="0" b="0"/>
+            <wp:docPr id="25" name="Imagen 25"/>
+            <wp:cNvGraphicFramePr>
+              <a:graphicFrameLocks xmlns:a="http://schemas.openxmlformats.org/drawingml/2006/main" noChangeAspect="1"/>
+            </wp:cNvGraphicFramePr>
+            <a:graphic xmlns:a="http://schemas.openxmlformats.org/drawingml/2006/main">
+              <a:graphicData uri="http://schemas.openxmlformats.org/drawingml/2006/picture">
+                <pic:pic xmlns:pic="http://schemas.openxmlformats.org/drawingml/2006/picture">
+                  <pic:nvPicPr>
+                    <pic:cNvPr id="1" name=""/>
+                    <pic:cNvPicPr/>
+                  </pic:nvPicPr>
+                  <pic:blipFill>
+                    <a:blip r:embed="rId32"/>
+                    <a:stretch>
+                      <a:fillRect/>
+                    </a:stretch>
+                  </pic:blipFill>
+                  <pic:spPr>
+                    <a:xfrm>
+                      <a:off x="0" y="0"/>
                       <a:ext cx="5400040" cy="4637405"/>
                     </a:xfrm>
                     <a:prstGeom prst="rect">
@@ -3779,7 +3925,6 @@
           </wp:inline>
         </w:drawing>
       </w:r>
-      <w:bookmarkEnd w:id="0"/>
     </w:p>
     <w:p>
       <w:r>
@@ -3879,7 +4024,7 @@
                     <pic:cNvPicPr/>
                   </pic:nvPicPr>
                   <pic:blipFill rotWithShape="1">
-                    <a:blip r:embed="rId32"/>
+                    <a:blip r:embed="rId33"/>
                     <a:srcRect r="28034"/>
                     <a:stretch/>
                   </pic:blipFill>
@@ -3978,7 +4123,7 @@
                     <pic:cNvPicPr/>
                   </pic:nvPicPr>
                   <pic:blipFill>
-                    <a:blip r:embed="rId33"/>
+                    <a:blip r:embed="rId34"/>
                     <a:stretch>
                       <a:fillRect/>
                     </a:stretch>
@@ -4081,142 +4226,6 @@
             <wp:extent cx="5400040" cy="3482340"/>
             <wp:effectExtent l="0" t="0" r="0" b="3810"/>
             <wp:docPr id="29" name="Imagen 29"/>
-            <wp:cNvGraphicFramePr>
-              <a:graphicFrameLocks xmlns:a="http://schemas.openxmlformats.org/drawingml/2006/main" noChangeAspect="1"/>
-            </wp:cNvGraphicFramePr>
-            <a:graphic xmlns:a="http://schemas.openxmlformats.org/drawingml/2006/main">
-              <a:graphicData uri="http://schemas.openxmlformats.org/drawingml/2006/picture">
-                <pic:pic xmlns:pic="http://schemas.openxmlformats.org/drawingml/2006/picture">
-                  <pic:nvPicPr>
-                    <pic:cNvPr id="1" name=""/>
-                    <pic:cNvPicPr/>
-                  </pic:nvPicPr>
-                  <pic:blipFill>
-                    <a:blip r:embed="rId34"/>
-                    <a:stretch>
-                      <a:fillRect/>
-                    </a:stretch>
-                  </pic:blipFill>
-                  <pic:spPr>
-                    <a:xfrm>
-                      <a:off x="0" y="0"/>
-                      <a:ext cx="5400040" cy="3482340"/>
-                    </a:xfrm>
-                    <a:prstGeom prst="rect">
-                      <a:avLst/>
-                    </a:prstGeom>
-                  </pic:spPr>
-                </pic:pic>
-              </a:graphicData>
-            </a:graphic>
-          </wp:inline>
-        </w:drawing>
-      </w:r>
-    </w:p>
-    <w:p>
-      <w:pPr>
-        <w:rPr>
-          <w:b/>
-        </w:rPr>
-      </w:pPr>
-      <w:r>
-        <w:rPr>
-          <w:b/>
-        </w:rPr>
-        <w:br w:type="page"/>
-      </w:r>
-    </w:p>
-    <w:p>
-      <w:pPr>
-        <w:pStyle w:val="Prrafodelista"/>
-        <w:numPr>
-          <w:ilvl w:val="0"/>
-          <w:numId w:val="7"/>
-        </w:numPr>
-        <w:outlineLvl w:val="0"/>
-        <w:rPr>
-          <w:b/>
-        </w:rPr>
-      </w:pPr>
-      <w:r>
-        <w:rPr>
-          <w:b/>
-        </w:rPr>
-        <w:lastRenderedPageBreak/>
-        <w:t>CATEGORIA</w:t>
-      </w:r>
-    </w:p>
-    <w:p>
-      <w:pPr>
-        <w:pStyle w:val="Prrafodelista"/>
-        <w:numPr>
-          <w:ilvl w:val="1"/>
-          <w:numId w:val="7"/>
-        </w:numPr>
-        <w:outlineLvl w:val="1"/>
-      </w:pPr>
-      <w:r>
-        <w:t>Mostrar Todas las Categorías</w:t>
-      </w:r>
-    </w:p>
-    <w:p>
-      <w:pPr>
-        <w:ind w:left="360"/>
-        <w:rPr>
-          <w:lang w:val="en-US"/>
-        </w:rPr>
-      </w:pPr>
-      <w:r>
-        <w:rPr>
-          <w:b/>
-          <w:color w:val="00B050"/>
-          <w:lang w:val="en-US"/>
-        </w:rPr>
-        <w:t>GET</w:t>
-      </w:r>
-      <w:r>
-        <w:rPr>
-          <w:lang w:val="en-US"/>
-        </w:rPr>
-        <w:t>:</w:t>
-      </w:r>
-      <w:r>
-        <w:rPr>
-          <w:lang w:val="en-US"/>
-        </w:rPr>
-        <w:t xml:space="preserve"> </w:t>
-      </w:r>
-      <w:r>
-        <w:rPr>
-          <w:color w:val="2E74B5" w:themeColor="accent1" w:themeShade="BF"/>
-          <w:lang w:val="en-US"/>
-        </w:rPr>
-        <w:t>https://backend-ecollect.herokuapp.com/</w:t>
-      </w:r>
-      <w:r>
-        <w:rPr>
-          <w:lang w:val="en-US"/>
-        </w:rPr>
-        <w:t>api/categoria</w:t>
-      </w:r>
-    </w:p>
-    <w:p>
-      <w:pPr>
-        <w:ind w:left="360"/>
-        <w:rPr>
-          <w:lang w:val="en-US"/>
-        </w:rPr>
-      </w:pPr>
-      <w:r>
-        <w:rPr>
-          <w:noProof/>
-          <w:lang w:val="es-PE" w:eastAsia="es-PE"/>
-        </w:rPr>
-        <w:drawing>
-          <wp:inline distT="0" distB="0" distL="0" distR="0" wp14:anchorId="22754AB0" wp14:editId="6E69F587">
-            <wp:extent cx="5400040" cy="4260850"/>
-            <wp:effectExtent l="0" t="0" r="0" b="6350"/>
-            <wp:docPr id="15" name="Imagen 15"/>
             <wp:cNvGraphicFramePr>
               <a:graphicFrameLocks xmlns:a="http://schemas.openxmlformats.org/drawingml/2006/main" noChangeAspect="1"/>
             </wp:cNvGraphicFramePr>
@@ -4236,6 +4245,142 @@
                   <pic:spPr>
                     <a:xfrm>
                       <a:off x="0" y="0"/>
+                      <a:ext cx="5400040" cy="3482340"/>
+                    </a:xfrm>
+                    <a:prstGeom prst="rect">
+                      <a:avLst/>
+                    </a:prstGeom>
+                  </pic:spPr>
+                </pic:pic>
+              </a:graphicData>
+            </a:graphic>
+          </wp:inline>
+        </w:drawing>
+      </w:r>
+    </w:p>
+    <w:p>
+      <w:pPr>
+        <w:rPr>
+          <w:b/>
+        </w:rPr>
+      </w:pPr>
+      <w:r>
+        <w:rPr>
+          <w:b/>
+        </w:rPr>
+        <w:br w:type="page"/>
+      </w:r>
+    </w:p>
+    <w:p>
+      <w:pPr>
+        <w:pStyle w:val="Prrafodelista"/>
+        <w:numPr>
+          <w:ilvl w:val="0"/>
+          <w:numId w:val="7"/>
+        </w:numPr>
+        <w:outlineLvl w:val="0"/>
+        <w:rPr>
+          <w:b/>
+        </w:rPr>
+      </w:pPr>
+      <w:r>
+        <w:rPr>
+          <w:b/>
+        </w:rPr>
+        <w:lastRenderedPageBreak/>
+        <w:t>CATEGORIA</w:t>
+      </w:r>
+    </w:p>
+    <w:p>
+      <w:pPr>
+        <w:pStyle w:val="Prrafodelista"/>
+        <w:numPr>
+          <w:ilvl w:val="1"/>
+          <w:numId w:val="7"/>
+        </w:numPr>
+        <w:outlineLvl w:val="1"/>
+      </w:pPr>
+      <w:r>
+        <w:t>Mostrar Todas las Categorías</w:t>
+      </w:r>
+    </w:p>
+    <w:p>
+      <w:pPr>
+        <w:ind w:left="360"/>
+        <w:rPr>
+          <w:lang w:val="en-US"/>
+        </w:rPr>
+      </w:pPr>
+      <w:r>
+        <w:rPr>
+          <w:b/>
+          <w:color w:val="00B050"/>
+          <w:lang w:val="en-US"/>
+        </w:rPr>
+        <w:t>GET</w:t>
+      </w:r>
+      <w:r>
+        <w:rPr>
+          <w:lang w:val="en-US"/>
+        </w:rPr>
+        <w:t>:</w:t>
+      </w:r>
+      <w:r>
+        <w:rPr>
+          <w:lang w:val="en-US"/>
+        </w:rPr>
+        <w:t xml:space="preserve"> </w:t>
+      </w:r>
+      <w:r>
+        <w:rPr>
+          <w:color w:val="2E74B5" w:themeColor="accent1" w:themeShade="BF"/>
+          <w:lang w:val="en-US"/>
+        </w:rPr>
+        <w:t>https://backend-ecollect.herokuapp.com/</w:t>
+      </w:r>
+      <w:r>
+        <w:rPr>
+          <w:lang w:val="en-US"/>
+        </w:rPr>
+        <w:t>api/categoria</w:t>
+      </w:r>
+    </w:p>
+    <w:p>
+      <w:pPr>
+        <w:ind w:left="360"/>
+        <w:rPr>
+          <w:lang w:val="en-US"/>
+        </w:rPr>
+      </w:pPr>
+      <w:r>
+        <w:rPr>
+          <w:noProof/>
+          <w:lang w:val="es-PE" w:eastAsia="es-PE"/>
+        </w:rPr>
+        <w:drawing>
+          <wp:inline distT="0" distB="0" distL="0" distR="0" wp14:anchorId="22754AB0" wp14:editId="6E69F587">
+            <wp:extent cx="5400040" cy="4260850"/>
+            <wp:effectExtent l="0" t="0" r="0" b="6350"/>
+            <wp:docPr id="15" name="Imagen 15"/>
+            <wp:cNvGraphicFramePr>
+              <a:graphicFrameLocks xmlns:a="http://schemas.openxmlformats.org/drawingml/2006/main" noChangeAspect="1"/>
+            </wp:cNvGraphicFramePr>
+            <a:graphic xmlns:a="http://schemas.openxmlformats.org/drawingml/2006/main">
+              <a:graphicData uri="http://schemas.openxmlformats.org/drawingml/2006/picture">
+                <pic:pic xmlns:pic="http://schemas.openxmlformats.org/drawingml/2006/picture">
+                  <pic:nvPicPr>
+                    <pic:cNvPr id="1" name=""/>
+                    <pic:cNvPicPr/>
+                  </pic:nvPicPr>
+                  <pic:blipFill>
+                    <a:blip r:embed="rId36"/>
+                    <a:stretch>
+                      <a:fillRect/>
+                    </a:stretch>
+                  </pic:blipFill>
+                  <pic:spPr>
+                    <a:xfrm>
+                      <a:off x="0" y="0"/>
                       <a:ext cx="5400040" cy="4260850"/>
                     </a:xfrm>
                     <a:prstGeom prst="rect">
@@ -4262,6 +4407,119 @@
 <file path=word/numbering.xml><?xml version="1.0" encoding="utf-8"?>
 <w:numbering xmlns:wpc="http://schemas.microsoft.com/office/word/2010/wordprocessingCanvas" xmlns:mc="http://schemas.openxmlformats.org/markup-compatibility/2006" xmlns:o="urn:schemas-microsoft-com:office:office" xmlns:r="http://schemas.openxmlformats.org/officeDocument/2006/relationships" xmlns:m="http://schemas.openxmlformats.org/officeDocument/2006/math" xmlns:v="urn:schemas-microsoft-com:vml" xmlns:wp14="http://schemas.microsoft.com/office/word/2010/wordprocessingDrawing" xmlns:wp="http://schemas.openxmlformats.org/drawingml/2006/wordprocessingDrawing" xmlns:w10="urn:schemas-microsoft-com:office:word" xmlns:w="http://schemas.openxmlformats.org/wordprocessingml/2006/main" xmlns:w14="http://schemas.microsoft.com/office/word/2010/wordml" xmlns:w15="http://schemas.microsoft.com/office/word/2012/wordml" xmlns:wpg="http://schemas.microsoft.com/office/word/2010/wordprocessingGroup" xmlns:wpi="http://schemas.microsoft.com/office/word/2010/wordprocessingInk" xmlns:wne="http://schemas.microsoft.com/office/word/2006/wordml" xmlns:wps="http://schemas.microsoft.com/office/word/2010/wordprocessingShape" mc:Ignorable="w14 w15 wp14">
   <w:abstractNum w:abstractNumId="0" w15:restartNumberingAfterBreak="0">
+    <w:nsid w:val="2838165A"/>
+    <w:multiLevelType w:val="hybridMultilevel"/>
+    <w:tmpl w:val="60200F34"/>
+    <w:lvl w:ilvl="0" w:tplc="280A000D">
+      <w:start w:val="1"/>
+      <w:numFmt w:val="bullet"/>
+      <w:lvlText w:val=""/>
+      <w:lvlJc w:val="left"/>
+      <w:pPr>
+        <w:ind w:left="1428" w:hanging="360"/>
+      </w:pPr>
+      <w:rPr>
+        <w:rFonts w:ascii="Wingdings" w:hAnsi="Wingdings" w:hint="default"/>
+      </w:rPr>
+    </w:lvl>
+    <w:lvl w:ilvl="1" w:tplc="280A0003" w:tentative="1">
+      <w:start w:val="1"/>
+      <w:numFmt w:val="bullet"/>
+      <w:lvlText w:val="o"/>
+      <w:lvlJc w:val="left"/>
+      <w:pPr>
+        <w:ind w:left="2148" w:hanging="360"/>
+      </w:pPr>
+      <w:rPr>
+        <w:rFonts w:ascii="Courier New" w:hAnsi="Courier New" w:cs="Courier New" w:hint="default"/>
+      </w:rPr>
+    </w:lvl>
+    <w:lvl w:ilvl="2" w:tplc="280A0005" w:tentative="1">
+      <w:start w:val="1"/>
+      <w:numFmt w:val="bullet"/>
+      <w:lvlText w:val=""/>
+      <w:lvlJc w:val="left"/>
+      <w:pPr>
+        <w:ind w:left="2868" w:hanging="360"/>
+      </w:pPr>
+      <w:rPr>
+        <w:rFonts w:ascii="Wingdings" w:hAnsi="Wingdings" w:hint="default"/>
+      </w:rPr>
+    </w:lvl>
+    <w:lvl w:ilvl="3" w:tplc="280A0001" w:tentative="1">
+      <w:start w:val="1"/>
+      <w:numFmt w:val="bullet"/>
+      <w:lvlText w:val=""/>
+      <w:lvlJc w:val="left"/>
+      <w:pPr>
+        <w:ind w:left="3588" w:hanging="360"/>
+      </w:pPr>
+      <w:rPr>
+        <w:rFonts w:ascii="Symbol" w:hAnsi="Symbol" w:hint="default"/>
+      </w:rPr>
+    </w:lvl>
+    <w:lvl w:ilvl="4" w:tplc="280A0003" w:tentative="1">
+      <w:start w:val="1"/>
+      <w:numFmt w:val="bullet"/>
+      <w:lvlText w:val="o"/>
+      <w:lvlJc w:val="left"/>
+      <w:pPr>
+        <w:ind w:left="4308" w:hanging="360"/>
+      </w:pPr>
+      <w:rPr>
+        <w:rFonts w:ascii="Courier New" w:hAnsi="Courier New" w:cs="Courier New" w:hint="default"/>
+      </w:rPr>
+    </w:lvl>
+    <w:lvl w:ilvl="5" w:tplc="280A0005" w:tentative="1">
+      <w:start w:val="1"/>
+      <w:numFmt w:val="bullet"/>
+      <w:lvlText w:val=""/>
+      <w:lvlJc w:val="left"/>
+      <w:pPr>
+        <w:ind w:left="5028" w:hanging="360"/>
+      </w:pPr>
+      <w:rPr>
+        <w:rFonts w:ascii="Wingdings" w:hAnsi="Wingdings" w:hint="default"/>
+      </w:rPr>
+    </w:lvl>
+    <w:lvl w:ilvl="6" w:tplc="280A0001" w:tentative="1">
+      <w:start w:val="1"/>
+      <w:numFmt w:val="bullet"/>
+      <w:lvlText w:val=""/>
+      <w:lvlJc w:val="left"/>
+      <w:pPr>
+        <w:ind w:left="5748" w:hanging="360"/>
+      </w:pPr>
+      <w:rPr>
+        <w:rFonts w:ascii="Symbol" w:hAnsi="Symbol" w:hint="default"/>
+      </w:rPr>
+    </w:lvl>
+    <w:lvl w:ilvl="7" w:tplc="280A0003" w:tentative="1">
+      <w:start w:val="1"/>
+      <w:numFmt w:val="bullet"/>
+      <w:lvlText w:val="o"/>
+      <w:lvlJc w:val="left"/>
+      <w:pPr>
+        <w:ind w:left="6468" w:hanging="360"/>
+      </w:pPr>
+      <w:rPr>
+        <w:rFonts w:ascii="Courier New" w:hAnsi="Courier New" w:cs="Courier New" w:hint="default"/>
+      </w:rPr>
+    </w:lvl>
+    <w:lvl w:ilvl="8" w:tplc="280A0005" w:tentative="1">
+      <w:start w:val="1"/>
+      <w:numFmt w:val="bullet"/>
+      <w:lvlText w:val=""/>
+      <w:lvlJc w:val="left"/>
+      <w:pPr>
+        <w:ind w:left="7188" w:hanging="360"/>
+      </w:pPr>
+      <w:rPr>
+        <w:rFonts w:ascii="Wingdings" w:hAnsi="Wingdings" w:hint="default"/>
+      </w:rPr>
+    </w:lvl>
+  </w:abstractNum>
+  <w:abstractNum w:abstractNumId="1" w15:restartNumberingAfterBreak="0">
     <w:nsid w:val="2C5B60C9"/>
     <w:multiLevelType w:val="multilevel"/>
     <w:tmpl w:val="26AAA7D6"/>
@@ -4350,7 +4608,7 @@
       </w:pPr>
     </w:lvl>
   </w:abstractNum>
-  <w:abstractNum w:abstractNumId="1" w15:restartNumberingAfterBreak="0">
+  <w:abstractNum w:abstractNumId="2" w15:restartNumberingAfterBreak="0">
     <w:nsid w:val="34B259DC"/>
     <w:multiLevelType w:val="multilevel"/>
     <w:tmpl w:val="280A001F"/>
@@ -4436,7 +4694,7 @@
       </w:pPr>
     </w:lvl>
   </w:abstractNum>
-  <w:abstractNum w:abstractNumId="2" w15:restartNumberingAfterBreak="0">
+  <w:abstractNum w:abstractNumId="3" w15:restartNumberingAfterBreak="0">
     <w:nsid w:val="39541859"/>
     <w:multiLevelType w:val="multilevel"/>
     <w:tmpl w:val="280A001F"/>
@@ -4522,7 +4780,7 @@
       </w:pPr>
     </w:lvl>
   </w:abstractNum>
-  <w:abstractNum w:abstractNumId="3" w15:restartNumberingAfterBreak="0">
+  <w:abstractNum w:abstractNumId="4" w15:restartNumberingAfterBreak="0">
     <w:nsid w:val="3FBC4B4F"/>
     <w:multiLevelType w:val="multilevel"/>
     <w:tmpl w:val="280A001F"/>
@@ -4608,7 +4866,7 @@
       </w:pPr>
     </w:lvl>
   </w:abstractNum>
-  <w:abstractNum w:abstractNumId="4" w15:restartNumberingAfterBreak="0">
+  <w:abstractNum w:abstractNumId="5" w15:restartNumberingAfterBreak="0">
     <w:nsid w:val="533E38F6"/>
     <w:multiLevelType w:val="multilevel"/>
     <w:tmpl w:val="26AAA7D6"/>
@@ -4697,7 +4955,7 @@
       </w:pPr>
     </w:lvl>
   </w:abstractNum>
-  <w:abstractNum w:abstractNumId="5" w15:restartNumberingAfterBreak="0">
+  <w:abstractNum w:abstractNumId="6" w15:restartNumberingAfterBreak="0">
     <w:nsid w:val="5FA345AA"/>
     <w:multiLevelType w:val="multilevel"/>
     <w:tmpl w:val="26AAA7D6"/>
@@ -4786,7 +5044,7 @@
       </w:pPr>
     </w:lvl>
   </w:abstractNum>
-  <w:abstractNum w:abstractNumId="6" w15:restartNumberingAfterBreak="0">
+  <w:abstractNum w:abstractNumId="7" w15:restartNumberingAfterBreak="0">
     <w:nsid w:val="71DE30EF"/>
     <w:multiLevelType w:val="multilevel"/>
     <w:tmpl w:val="26AAA7D6"/>
@@ -4875,7 +5133,7 @@
       </w:pPr>
     </w:lvl>
   </w:abstractNum>
-  <w:abstractNum w:abstractNumId="7" w15:restartNumberingAfterBreak="0">
+  <w:abstractNum w:abstractNumId="8" w15:restartNumberingAfterBreak="0">
     <w:nsid w:val="75D66A75"/>
     <w:multiLevelType w:val="hybridMultilevel"/>
     <w:tmpl w:val="A62C5DDC"/>
@@ -4989,28 +5247,31 @@
     </w:lvl>
   </w:abstractNum>
   <w:num w:numId="1">
+    <w:abstractNumId w:val="6"/>
+  </w:num>
+  <w:num w:numId="2">
+    <w:abstractNumId w:val="3"/>
+  </w:num>
+  <w:num w:numId="3">
+    <w:abstractNumId w:val="4"/>
+  </w:num>
+  <w:num w:numId="4">
+    <w:abstractNumId w:val="2"/>
+  </w:num>
+  <w:num w:numId="5">
+    <w:abstractNumId w:val="8"/>
+  </w:num>
+  <w:num w:numId="6">
+    <w:abstractNumId w:val="1"/>
+  </w:num>
+  <w:num w:numId="7">
     <w:abstractNumId w:val="5"/>
   </w:num>
-  <w:num w:numId="2">
-    <w:abstractNumId w:val="2"/>
-  </w:num>
-  <w:num w:numId="3">
-    <w:abstractNumId w:val="3"/>
-  </w:num>
-  <w:num w:numId="4">
-    <w:abstractNumId w:val="1"/>
-  </w:num>
-  <w:num w:numId="5">
+  <w:num w:numId="8">
     <w:abstractNumId w:val="7"/>
   </w:num>
-  <w:num w:numId="6">
+  <w:num w:numId="9">
     <w:abstractNumId w:val="0"/>
-  </w:num>
-  <w:num w:numId="7">
-    <w:abstractNumId w:val="4"/>
-  </w:num>
-  <w:num w:numId="8">
-    <w:abstractNumId w:val="6"/>
   </w:num>
 </w:numbering>
 </file>
@@ -5749,7 +6010,7 @@
 </file>
 
 <file path=customXml/itemProps1.xml><?xml version="1.0" encoding="utf-8"?>
-<ds:datastoreItem xmlns:ds="http://schemas.openxmlformats.org/officeDocument/2006/customXml" ds:itemID="{80DECD38-9053-4B46-96EF-B5ACB658E83A}">
+<ds:datastoreItem xmlns:ds="http://schemas.openxmlformats.org/officeDocument/2006/customXml" ds:itemID="{9CD254DF-82B2-415B-84C8-457A5A535DAF}">
   <ds:schemaRefs>
     <ds:schemaRef ds:uri="http://schemas.openxmlformats.org/officeDocument/2006/bibliography"/>
   </ds:schemaRefs>

--- a/Documentacion/Documentacion API.docx
+++ b/Documentacion/Documentacion API.docx
@@ -2766,8 +2766,6 @@
           </wp:inline>
         </w:drawing>
       </w:r>
-      <w:bookmarkStart w:id="0" w:name="_GoBack"/>
-      <w:bookmarkEnd w:id="0"/>
     </w:p>
     <w:p>
       <w:pPr>
@@ -4382,6 +4380,116 @@
                     <a:xfrm>
                       <a:off x="0" y="0"/>
                       <a:ext cx="5400040" cy="4260850"/>
+                    </a:xfrm>
+                    <a:prstGeom prst="rect">
+                      <a:avLst/>
+                    </a:prstGeom>
+                  </pic:spPr>
+                </pic:pic>
+              </a:graphicData>
+            </a:graphic>
+          </wp:inline>
+        </w:drawing>
+      </w:r>
+    </w:p>
+    <w:p>
+      <w:pPr>
+        <w:rPr>
+          <w:lang w:val="es-PE"/>
+        </w:rPr>
+      </w:pPr>
+      <w:r>
+        <w:rPr>
+          <w:lang w:val="es-PE"/>
+        </w:rPr>
+        <w:br w:type="page"/>
+      </w:r>
+    </w:p>
+    <w:p>
+      <w:pPr>
+        <w:pStyle w:val="Prrafodelista"/>
+        <w:numPr>
+          <w:ilvl w:val="1"/>
+          <w:numId w:val="7"/>
+        </w:numPr>
+        <w:outlineLvl w:val="1"/>
+      </w:pPr>
+      <w:r>
+        <w:lastRenderedPageBreak/>
+        <w:t xml:space="preserve">Agregar Foto a </w:t>
+      </w:r>
+      <w:proofErr w:type="spellStart"/>
+      <w:r>
+        <w:t>Categoria</w:t>
+      </w:r>
+      <w:bookmarkStart w:id="0" w:name="_GoBack"/>
+      <w:bookmarkEnd w:id="0"/>
+      <w:proofErr w:type="spellEnd"/>
+    </w:p>
+    <w:p>
+      <w:pPr>
+        <w:ind w:left="360"/>
+        <w:rPr>
+          <w:lang w:val="en-US"/>
+        </w:rPr>
+      </w:pPr>
+      <w:r>
+        <w:rPr>
+          <w:lang w:val="en-US"/>
+        </w:rPr>
+        <w:t xml:space="preserve">POST: </w:t>
+      </w:r>
+      <w:r>
+        <w:rPr>
+          <w:color w:val="2E74B5" w:themeColor="accent1" w:themeShade="BF"/>
+          <w:lang w:val="en-US"/>
+        </w:rPr>
+        <w:t>https://backend-ecollect.herokuapp.com/</w:t>
+      </w:r>
+      <w:r>
+        <w:rPr>
+          <w:lang w:val="en-US"/>
+        </w:rPr>
+        <w:t>api/categoria/imagen</w:t>
+      </w:r>
+    </w:p>
+    <w:p>
+      <w:pPr>
+        <w:ind w:left="360"/>
+        <w:rPr>
+          <w:lang w:val="en-US"/>
+        </w:rPr>
+      </w:pPr>
+      <w:r>
+        <w:rPr>
+          <w:noProof/>
+          <w:lang w:val="es-PE" w:eastAsia="es-PE"/>
+        </w:rPr>
+        <w:drawing>
+          <wp:inline distT="0" distB="0" distL="0" distR="0" wp14:anchorId="64206568" wp14:editId="625B79FB">
+            <wp:extent cx="6619875" cy="4495800"/>
+            <wp:effectExtent l="0" t="0" r="9525" b="0"/>
+            <wp:docPr id="13" name="Imagen 13"/>
+            <wp:cNvGraphicFramePr>
+              <a:graphicFrameLocks xmlns:a="http://schemas.openxmlformats.org/drawingml/2006/main" noChangeAspect="1"/>
+            </wp:cNvGraphicFramePr>
+            <a:graphic xmlns:a="http://schemas.openxmlformats.org/drawingml/2006/main">
+              <a:graphicData uri="http://schemas.openxmlformats.org/drawingml/2006/picture">
+                <pic:pic xmlns:pic="http://schemas.openxmlformats.org/drawingml/2006/picture">
+                  <pic:nvPicPr>
+                    <pic:cNvPr id="1" name=""/>
+                    <pic:cNvPicPr/>
+                  </pic:nvPicPr>
+                  <pic:blipFill>
+                    <a:blip r:embed="rId37"/>
+                    <a:stretch>
+                      <a:fillRect/>
+                    </a:stretch>
+                  </pic:blipFill>
+                  <pic:spPr>
+                    <a:xfrm>
+                      <a:off x="0" y="0"/>
+                      <a:ext cx="6619875" cy="4495800"/>
                     </a:xfrm>
                     <a:prstGeom prst="rect">
                       <a:avLst/>
@@ -6010,7 +6118,7 @@
 </file>
 
 <file path=customXml/itemProps1.xml><?xml version="1.0" encoding="utf-8"?>
-<ds:datastoreItem xmlns:ds="http://schemas.openxmlformats.org/officeDocument/2006/customXml" ds:itemID="{9CD254DF-82B2-415B-84C8-457A5A535DAF}">
+<ds:datastoreItem xmlns:ds="http://schemas.openxmlformats.org/officeDocument/2006/customXml" ds:itemID="{8B57EF09-BD65-4638-AF79-BAE4F717F705}">
   <ds:schemaRefs>
     <ds:schemaRef ds:uri="http://schemas.openxmlformats.org/officeDocument/2006/bibliography"/>
   </ds:schemaRefs>
